--- a/src/vendor/cgu_inalion.docx
+++ b/src/vendor/cgu_inalion.docx
@@ -36,19 +36,7 @@
         <w:rPr>
           <w:sz w:val="60"/>
         </w:rPr>
-        <w:t xml:space="preserve">Conditions générales </w:t>
-      </w:r>
-      <w:r>
-        <w:rPr>
-          <w:sz w:val="60"/>
-        </w:rPr>
-        <w:t>d’utilisation</w:t>
-      </w:r>
-      <w:r>
-        <w:rPr>
-          <w:sz w:val="60"/>
-        </w:rPr>
-        <w:t xml:space="preserve"> et offre promotionnelle. </w:t>
+        <w:t xml:space="preserve">Conditions générales d’utilisation et offre promotionnelle. </w:t>
       </w:r>
     </w:p>
     <w:p>
@@ -92,13 +80,7 @@
         <w:ind w:left="13"/>
       </w:pPr>
       <w:r>
-        <w:t xml:space="preserve">Les présentes « conditions générales d'utilisation » ont pour objet l'encadrement juridique de </w:t>
-      </w:r>
-      <w:r>
-        <w:t>l’utilisation</w:t>
-      </w:r>
-      <w:r>
-        <w:t xml:space="preserve"> du site </w:t>
+        <w:t xml:space="preserve">Les présentes « conditions générales d'utilisation » ont pour objet l'encadrement juridique de l’utilisation du site </w:t>
       </w:r>
       <w:r>
         <w:t>www.</w:t>
@@ -127,33 +109,24 @@
         <w:ind w:left="13"/>
       </w:pPr>
       <w:r>
-        <w:t xml:space="preserve">Ce </w:t>
-      </w:r>
-      <w:r>
-        <w:t xml:space="preserve">contrat est conclu entre : </w:t>
-      </w:r>
-    </w:p>
-    <w:p>
-      <w:pPr>
-        <w:spacing w:after="0" w:line="259" w:lineRule="auto"/>
-        <w:ind w:left="18" w:firstLine="0"/>
-      </w:pPr>
-      <w:r>
-        <w:t xml:space="preserve"> </w:t>
-      </w:r>
-    </w:p>
-    <w:p>
-      <w:pPr>
-        <w:ind w:left="13"/>
-      </w:pPr>
-      <w:r>
-        <w:t xml:space="preserve">Le gérant du site internet, ci-après désigné « </w:t>
-      </w:r>
-      <w:r>
-        <w:t>l’Éditeur</w:t>
-      </w:r>
-      <w:r>
-        <w:t xml:space="preserve"> », </w:t>
+        <w:t xml:space="preserve">Ce contrat est conclu entre : </w:t>
+      </w:r>
+    </w:p>
+    <w:p>
+      <w:pPr>
+        <w:spacing w:after="0" w:line="259" w:lineRule="auto"/>
+        <w:ind w:left="18" w:firstLine="0"/>
+      </w:pPr>
+      <w:r>
+        <w:t xml:space="preserve"> </w:t>
+      </w:r>
+    </w:p>
+    <w:p>
+      <w:pPr>
+        <w:ind w:left="13"/>
+      </w:pPr>
+      <w:r>
+        <w:t xml:space="preserve">Le gérant du site internet, ci-après désigné « l’Éditeur », </w:t>
       </w:r>
     </w:p>
     <w:p>
@@ -170,35 +143,24 @@
         <w:ind w:left="13" w:right="1256"/>
       </w:pPr>
       <w:r>
-        <w:t xml:space="preserve">Toute personne physique ou morale souhaitant accéder au site et à ses services, ci-après appelé « </w:t>
-      </w:r>
-      <w:proofErr w:type="gramStart"/>
-      <w:r>
-        <w:t>l’Utilisateur</w:t>
-      </w:r>
-      <w:proofErr w:type="gramEnd"/>
-      <w:r>
-        <w:t xml:space="preserve"> ». </w:t>
-      </w:r>
-    </w:p>
-    <w:p>
-      <w:pPr>
-        <w:spacing w:after="0" w:line="259" w:lineRule="auto"/>
-        <w:ind w:left="18" w:firstLine="0"/>
-      </w:pPr>
-      <w:r>
-        <w:t xml:space="preserve"> </w:t>
-      </w:r>
-    </w:p>
-    <w:p>
-      <w:pPr>
-        <w:ind w:left="13"/>
-      </w:pPr>
-      <w:r>
-        <w:t>Les conditions générales d'utilisation doiven</w:t>
-      </w:r>
-      <w:r>
-        <w:t xml:space="preserve">t être acceptées par tout Utilisateur, et son accès au site vaut acceptation de ces conditions. </w:t>
+        <w:t xml:space="preserve">Toute personne physique ou morale souhaitant accéder au site et à ses services, ci-après appelé « l’Utilisateur ». </w:t>
+      </w:r>
+    </w:p>
+    <w:p>
+      <w:pPr>
+        <w:spacing w:after="0" w:line="259" w:lineRule="auto"/>
+        <w:ind w:left="18" w:firstLine="0"/>
+      </w:pPr>
+      <w:r>
+        <w:t xml:space="preserve"> </w:t>
+      </w:r>
+    </w:p>
+    <w:p>
+      <w:pPr>
+        <w:ind w:left="13"/>
+      </w:pPr>
+      <w:r>
+        <w:t xml:space="preserve">Les conditions générales d'utilisation doivent être acceptées par tout Utilisateur, et son accès au site vaut acceptation de ces conditions. </w:t>
       </w:r>
     </w:p>
     <w:p>
@@ -278,41 +240,50 @@
         <w:t xml:space="preserve"> </w:t>
       </w:r>
       <w:r>
-        <w:t xml:space="preserve">est édité par la société Berlioz Courtage, SAS au capital de </w:t>
-      </w:r>
-      <w:r>
-        <w:t xml:space="preserve">1000 </w:t>
-      </w:r>
-      <w:r>
-        <w:t>€</w:t>
-      </w:r>
-      <w:r>
-        <w:t xml:space="preserve">, dont le siège social est situé au 13 rue Primo Lévi, 75013, Paris. </w:t>
-      </w:r>
-    </w:p>
-    <w:p>
-      <w:pPr>
-        <w:spacing w:after="0" w:line="259" w:lineRule="auto"/>
-        <w:ind w:left="18" w:firstLine="0"/>
-      </w:pPr>
-      <w:r>
-        <w:t xml:space="preserve"> </w:t>
-      </w:r>
-    </w:p>
-    <w:p>
-      <w:pPr>
-        <w:ind w:left="13"/>
-      </w:pPr>
-      <w:r>
-        <w:t xml:space="preserve">La société est représentée par Pierre </w:t>
+        <w:t xml:space="preserve">est édité par la société </w:t>
+      </w:r>
+      <w:r>
+        <w:t>INALION</w:t>
+      </w:r>
+      <w:r>
+        <w:t xml:space="preserve">, SAS au capital de 1000 €, dont le siège social est situé au </w:t>
+      </w:r>
+      <w:r>
+        <w:t xml:space="preserve">21 rue des </w:t>
       </w:r>
       <w:proofErr w:type="spellStart"/>
       <w:r>
-        <w:t>Ekmekci</w:t>
+        <w:t>Rossays</w:t>
       </w:r>
       <w:proofErr w:type="spellEnd"/>
       <w:r>
-        <w:t xml:space="preserve">, président. </w:t>
+        <w:t>, 91600 Savigny sur Orge</w:t>
+      </w:r>
+      <w:r>
+        <w:t xml:space="preserve">. </w:t>
+      </w:r>
+    </w:p>
+    <w:p>
+      <w:pPr>
+        <w:spacing w:after="0" w:line="259" w:lineRule="auto"/>
+        <w:ind w:left="18" w:firstLine="0"/>
+      </w:pPr>
+      <w:r>
+        <w:t xml:space="preserve"> </w:t>
+      </w:r>
+    </w:p>
+    <w:p>
+      <w:pPr>
+        <w:ind w:left="13"/>
+      </w:pPr>
+      <w:r>
+        <w:t xml:space="preserve">La société est représentée par </w:t>
+      </w:r>
+      <w:r>
+        <w:t>Alexandre Pavlov, P</w:t>
+      </w:r>
+      <w:r>
+        <w:t xml:space="preserve">résident. </w:t>
       </w:r>
     </w:p>
     <w:p>
@@ -337,6 +308,9 @@
       <w:pPr>
         <w:spacing w:after="0" w:line="259" w:lineRule="auto"/>
         <w:ind w:left="-5"/>
+        <w:rPr>
+          <w:sz w:val="23"/>
+        </w:rPr>
       </w:pPr>
       <w:r>
         <w:rPr>
@@ -348,18 +322,77 @@
     <w:p>
       <w:pPr>
         <w:spacing w:after="0" w:line="259" w:lineRule="auto"/>
-        <w:ind w:left="18" w:firstLine="0"/>
-      </w:pPr>
-      <w:r>
-        <w:t xml:space="preserve"> </w:t>
-      </w:r>
-    </w:p>
-    <w:p>
-      <w:pPr>
-        <w:ind w:left="13"/>
-      </w:pPr>
-      <w:r>
-        <w:t xml:space="preserve">Le site </w:t>
+        <w:ind w:left="-5"/>
+      </w:pPr>
+    </w:p>
+    <w:p>
+      <w:pPr>
+        <w:spacing w:after="0" w:line="259" w:lineRule="auto"/>
+        <w:ind w:left="18" w:firstLine="0"/>
+      </w:pPr>
+      <w:r>
+        <w:t xml:space="preserve">Le site www.inalion.com est édité par la société INALION, SAS au capital de 1000 €, dont le siège social est situé au 21 rue des </w:t>
+      </w:r>
+      <w:proofErr w:type="spellStart"/>
+      <w:r>
+        <w:t>Rossays</w:t>
+      </w:r>
+      <w:proofErr w:type="spellEnd"/>
+      <w:r>
+        <w:t xml:space="preserve">, 91600 Savigny sur Orge. </w:t>
+      </w:r>
+    </w:p>
+    <w:p>
+      <w:pPr>
+        <w:spacing w:after="0" w:line="259" w:lineRule="auto"/>
+        <w:ind w:left="18" w:firstLine="0"/>
+      </w:pPr>
+      <w:r>
+        <w:t xml:space="preserve"> </w:t>
+      </w:r>
+    </w:p>
+    <w:p>
+      <w:pPr>
+        <w:spacing w:after="0" w:line="259" w:lineRule="auto"/>
+        <w:ind w:left="18" w:firstLine="0"/>
+      </w:pPr>
+      <w:r>
+        <w:t xml:space="preserve"> </w:t>
+      </w:r>
+    </w:p>
+    <w:p>
+      <w:pPr>
+        <w:spacing w:after="135" w:line="259" w:lineRule="auto"/>
+        <w:ind w:left="18" w:firstLine="0"/>
+      </w:pPr>
+      <w:r>
+        <w:t xml:space="preserve"> </w:t>
+      </w:r>
+    </w:p>
+    <w:p>
+      <w:pPr>
+        <w:pStyle w:val="Heading1"/>
+        <w:ind w:left="13"/>
+      </w:pPr>
+      <w:r>
+        <w:t xml:space="preserve">ARTICLE 3 : Accès aux services </w:t>
+      </w:r>
+    </w:p>
+    <w:p>
+      <w:pPr>
+        <w:spacing w:after="0" w:line="259" w:lineRule="auto"/>
+        <w:ind w:left="18" w:firstLine="0"/>
+      </w:pPr>
+      <w:r>
+        <w:t xml:space="preserve"> </w:t>
+      </w:r>
+    </w:p>
+    <w:p>
+      <w:pPr>
+        <w:ind w:left="13"/>
+      </w:pPr>
+      <w:r>
+        <w:t xml:space="preserve">L’Utilisateur du site </w:t>
       </w:r>
       <w:r>
         <w:t>www.</w:t>
@@ -371,74 +404,6 @@
         <w:t xml:space="preserve">.com </w:t>
       </w:r>
       <w:r>
-        <w:t>est édité par la société Berlioz Courtage, SAS au capita</w:t>
-      </w:r>
-      <w:r>
-        <w:t xml:space="preserve">l de 1000 </w:t>
-      </w:r>
-      <w:r>
-        <w:t>€</w:t>
-      </w:r>
-      <w:r>
-        <w:t xml:space="preserve">, dont le siège social est situé au 13 rue Primo Lévi, 75013, Paris. </w:t>
-      </w:r>
-    </w:p>
-    <w:p>
-      <w:pPr>
-        <w:spacing w:after="0" w:line="259" w:lineRule="auto"/>
-        <w:ind w:left="18" w:firstLine="0"/>
-      </w:pPr>
-      <w:r>
-        <w:t xml:space="preserve"> </w:t>
-      </w:r>
-    </w:p>
-    <w:p>
-      <w:pPr>
-        <w:spacing w:after="135" w:line="259" w:lineRule="auto"/>
-        <w:ind w:left="18" w:firstLine="0"/>
-      </w:pPr>
-      <w:r>
-        <w:t xml:space="preserve"> </w:t>
-      </w:r>
-    </w:p>
-    <w:p>
-      <w:pPr>
-        <w:pStyle w:val="Heading1"/>
-        <w:ind w:left="13"/>
-      </w:pPr>
-      <w:r>
-        <w:t xml:space="preserve">ARTICLE 3 : Accès aux services </w:t>
-      </w:r>
-    </w:p>
-    <w:p>
-      <w:pPr>
-        <w:spacing w:after="0" w:line="259" w:lineRule="auto"/>
-        <w:ind w:left="18" w:firstLine="0"/>
-      </w:pPr>
-      <w:r>
-        <w:t xml:space="preserve"> </w:t>
-      </w:r>
-    </w:p>
-    <w:p>
-      <w:pPr>
-        <w:ind w:left="13"/>
-      </w:pPr>
-      <w:r>
-        <w:t>L’Utilisateur</w:t>
-      </w:r>
-      <w:r>
-        <w:t xml:space="preserve"> du site </w:t>
-      </w:r>
-      <w:r>
-        <w:t>www.</w:t>
-      </w:r>
-      <w:r>
-        <w:t>inalion</w:t>
-      </w:r>
-      <w:r>
-        <w:t xml:space="preserve">.com </w:t>
-      </w:r>
-      <w:r>
         <w:t xml:space="preserve">a accès </w:t>
       </w:r>
       <w:r>
@@ -459,64 +424,25 @@
         <w:ind w:left="13"/>
       </w:pPr>
       <w:r>
-        <w:t xml:space="preserve">Tout Utilisateur ayant accès à internet peut accéder gratuitement et depuis </w:t>
-      </w:r>
-      <w:r>
-        <w:t>n’importe</w:t>
-      </w:r>
-      <w:r>
-        <w:t xml:space="preserve"> où au site. Les frais supportés par </w:t>
-      </w:r>
-      <w:r>
-        <w:t>l’Utilisateur</w:t>
-      </w:r>
-      <w:r>
-        <w:t xml:space="preserve"> pour y accéder (connexion internet, matériel informatique, etc.) ne sont pas à la </w:t>
-      </w:r>
-      <w:r>
-        <w:t xml:space="preserve">charge de </w:t>
-      </w:r>
-      <w:r>
-        <w:t>l’Éditeur.</w:t>
-      </w:r>
-      <w:r>
-        <w:t xml:space="preserve"> </w:t>
-      </w:r>
-    </w:p>
-    <w:p>
-      <w:pPr>
-        <w:spacing w:after="0" w:line="259" w:lineRule="auto"/>
-        <w:ind w:left="18" w:firstLine="0"/>
-      </w:pPr>
-      <w:r>
-        <w:t xml:space="preserve"> </w:t>
-      </w:r>
-    </w:p>
-    <w:p>
-      <w:pPr>
-        <w:ind w:left="13"/>
+        <w:t xml:space="preserve">Tout Utilisateur ayant accès à internet peut accéder gratuitement et depuis n’importe où au site. Les frais supportés par l’Utilisateur pour y accéder (connexion internet, matériel informatique, etc.) ne sont pas à la charge de l’Éditeur. </w:t>
+      </w:r>
+    </w:p>
+    <w:p>
+      <w:pPr>
+        <w:spacing w:after="0" w:line="259" w:lineRule="auto"/>
+        <w:ind w:left="18" w:firstLine="0"/>
       </w:pPr>
       <w:r>
         <w:lastRenderedPageBreak/>
-        <w:t xml:space="preserve">Le site et ses différents services peuvent être interrompus ou suspendus par </w:t>
-      </w:r>
-      <w:r>
-        <w:t>l’Éditeur,</w:t>
-      </w:r>
-      <w:r>
-        <w:t xml:space="preserve"> notamment à </w:t>
-      </w:r>
-      <w:r>
-        <w:t>l’occasion</w:t>
-      </w:r>
-      <w:r>
-        <w:t xml:space="preserve"> </w:t>
-      </w:r>
-      <w:r>
-        <w:t>d’une</w:t>
-      </w:r>
-      <w:r>
-        <w:t xml:space="preserve"> maintenance, sans obligation de préavis ou de justification. </w:t>
+        <w:t xml:space="preserve"> </w:t>
+      </w:r>
+    </w:p>
+    <w:p>
+      <w:pPr>
+        <w:ind w:left="13"/>
+      </w:pPr>
+      <w:r>
+        <w:t xml:space="preserve">Le site et ses différents services peuvent être interrompus ou suspendus par l’Éditeur, notamment à l’occasion d’une maintenance, sans obligation de préavis ou de justification. </w:t>
       </w:r>
     </w:p>
     <w:p>
@@ -555,22 +481,7 @@
         <w:ind w:left="18" w:firstLine="0"/>
       </w:pPr>
       <w:r>
-        <w:t xml:space="preserve">Au regard de la situation sanitaire et dans le </w:t>
-      </w:r>
-      <w:r>
-        <w:t xml:space="preserve">cadre de </w:t>
-      </w:r>
-      <w:r>
-        <w:t>l’appel</w:t>
-      </w:r>
-      <w:r>
-        <w:t xml:space="preserve"> </w:t>
-      </w:r>
-      <w:r>
-        <w:t>d’offre</w:t>
-      </w:r>
-      <w:r>
-        <w:t xml:space="preserve"> lancé par le gouvernement, </w:t>
+        <w:t xml:space="preserve">Au regard de la situation sanitaire et dans le cadre de l’appel d’offre lancé par le gouvernement, </w:t>
       </w:r>
       <w:r>
         <w:t>www.</w:t>
@@ -585,10 +496,7 @@
         <w:t xml:space="preserve"> </w:t>
       </w:r>
       <w:r>
-        <w:t>s’engage</w:t>
-      </w:r>
-      <w:r>
-        <w:t xml:space="preserve"> à </w:t>
+        <w:t xml:space="preserve">s’engage à </w:t>
       </w:r>
       <w:r>
         <w:t>réduire</w:t>
@@ -636,71 +544,33 @@
         <w:ind w:left="13"/>
       </w:pPr>
       <w:r>
-        <w:t xml:space="preserve">ARTICLE 4 : Responsabilité de </w:t>
-      </w:r>
-      <w:r>
-        <w:t>l’Utilisateur</w:t>
-      </w:r>
-      <w:r>
-        <w:t xml:space="preserve"> </w:t>
-      </w:r>
-    </w:p>
-    <w:p>
-      <w:pPr>
-        <w:spacing w:after="0" w:line="259" w:lineRule="auto"/>
-        <w:ind w:left="18" w:firstLine="0"/>
-      </w:pPr>
-      <w:r>
-        <w:t xml:space="preserve"> </w:t>
-      </w:r>
-    </w:p>
-    <w:p>
-      <w:pPr>
-        <w:spacing w:after="0" w:line="259" w:lineRule="auto"/>
-        <w:ind w:left="18" w:firstLine="0"/>
-      </w:pPr>
-      <w:r>
-        <w:t xml:space="preserve"> </w:t>
-      </w:r>
-    </w:p>
-    <w:p>
-      <w:pPr>
-        <w:ind w:left="13"/>
-      </w:pPr>
-      <w:r>
-        <w:t>L’Utilisateur</w:t>
-      </w:r>
-      <w:r>
-        <w:t xml:space="preserve"> assume </w:t>
-      </w:r>
-      <w:r>
-        <w:t>l</w:t>
-      </w:r>
-      <w:r>
-        <w:t>’entière</w:t>
-      </w:r>
-      <w:r>
-        <w:t xml:space="preserve"> responsabilité de </w:t>
-      </w:r>
-      <w:r>
-        <w:t>l’utilisation</w:t>
-      </w:r>
-      <w:r>
-        <w:t xml:space="preserve"> </w:t>
-      </w:r>
-      <w:r>
-        <w:t>qu’il</w:t>
-      </w:r>
-      <w:r>
-        <w:t xml:space="preserve"> fait des informations et contenus présents sur </w:t>
-      </w:r>
-      <w:proofErr w:type="gramStart"/>
-      <w:r>
-        <w:t>le</w:t>
-      </w:r>
-      <w:proofErr w:type="gramEnd"/>
-      <w:r>
-        <w:t xml:space="preserve"> site </w:t>
+        <w:t xml:space="preserve">ARTICLE 4 : Responsabilité de l’Utilisateur </w:t>
+      </w:r>
+    </w:p>
+    <w:p>
+      <w:pPr>
+        <w:spacing w:after="0" w:line="259" w:lineRule="auto"/>
+        <w:ind w:left="18" w:firstLine="0"/>
+      </w:pPr>
+      <w:r>
+        <w:t xml:space="preserve"> </w:t>
+      </w:r>
+    </w:p>
+    <w:p>
+      <w:pPr>
+        <w:spacing w:after="0" w:line="259" w:lineRule="auto"/>
+        <w:ind w:left="18" w:firstLine="0"/>
+      </w:pPr>
+      <w:r>
+        <w:t xml:space="preserve"> </w:t>
+      </w:r>
+    </w:p>
+    <w:p>
+      <w:pPr>
+        <w:ind w:left="13"/>
+      </w:pPr>
+      <w:r>
+        <w:t xml:space="preserve">L’Utilisateur assume l’entière responsabilité de l’utilisation qu’il fait des informations et contenus présents sur le site </w:t>
       </w:r>
       <w:r>
         <w:t>www.</w:t>
@@ -729,36 +599,24 @@
         <w:ind w:left="13"/>
       </w:pPr>
       <w:r>
-        <w:t>Tout usage du service par l'Utilisateur ayant directement ou indirectement pour conséquence des dommages doit faire l'objet d'une inde</w:t>
-      </w:r>
-      <w:r>
-        <w:t xml:space="preserve">mnisation au profit du site. </w:t>
-      </w:r>
-    </w:p>
-    <w:p>
-      <w:pPr>
-        <w:spacing w:after="0" w:line="259" w:lineRule="auto"/>
-        <w:ind w:left="18" w:firstLine="0"/>
-      </w:pPr>
-      <w:r>
-        <w:t xml:space="preserve"> </w:t>
-      </w:r>
-    </w:p>
-    <w:p>
-      <w:pPr>
-        <w:ind w:left="13"/>
-      </w:pPr>
-      <w:r>
-        <w:t>L’Éditeur</w:t>
-      </w:r>
-      <w:r>
-        <w:t xml:space="preserve"> s'engage toutefois à citer le membre en cas </w:t>
-      </w:r>
-      <w:r>
-        <w:t>d’utilisation</w:t>
-      </w:r>
-      <w:r>
-        <w:t xml:space="preserve"> de sa publication. </w:t>
+        <w:t xml:space="preserve">Tout usage du service par l'Utilisateur ayant directement ou indirectement pour conséquence des dommages doit faire l'objet d'une indemnisation au profit du site. </w:t>
+      </w:r>
+    </w:p>
+    <w:p>
+      <w:pPr>
+        <w:spacing w:after="0" w:line="259" w:lineRule="auto"/>
+        <w:ind w:left="18" w:firstLine="0"/>
+      </w:pPr>
+      <w:r>
+        <w:t xml:space="preserve"> </w:t>
+      </w:r>
+    </w:p>
+    <w:p>
+      <w:pPr>
+        <w:ind w:left="13"/>
+      </w:pPr>
+      <w:r>
+        <w:t xml:space="preserve">L’Éditeur s'engage toutefois à citer le membre en cas d’utilisation de sa publication. </w:t>
       </w:r>
     </w:p>
     <w:p>
@@ -794,39 +652,24 @@
         <w:ind w:left="13"/>
       </w:pPr>
       <w:r>
-        <w:t xml:space="preserve">ARTICLE 5 : Responsabilité de </w:t>
-      </w:r>
-      <w:r>
-        <w:t>l’Éditeur</w:t>
-      </w:r>
-      <w:r>
-        <w:t xml:space="preserve"> </w:t>
-      </w:r>
-    </w:p>
-    <w:p>
-      <w:pPr>
-        <w:spacing w:after="0" w:line="259" w:lineRule="auto"/>
-        <w:ind w:left="18" w:firstLine="0"/>
-      </w:pPr>
-      <w:r>
-        <w:t xml:space="preserve"> </w:t>
-      </w:r>
-    </w:p>
-    <w:p>
-      <w:pPr>
-        <w:ind w:left="13"/>
-      </w:pPr>
-      <w:r>
-        <w:t xml:space="preserve">Tout dysfonctionnement du serveur ou du réseau ne peut engager la </w:t>
-      </w:r>
-      <w:r>
-        <w:t xml:space="preserve">responsabilité de </w:t>
-      </w:r>
-      <w:r>
-        <w:t>l’Éditeur.</w:t>
-      </w:r>
-      <w:r>
-        <w:t xml:space="preserve"> </w:t>
+        <w:t xml:space="preserve">ARTICLE 5 : Responsabilité de l’Éditeur </w:t>
+      </w:r>
+    </w:p>
+    <w:p>
+      <w:pPr>
+        <w:spacing w:after="0" w:line="259" w:lineRule="auto"/>
+        <w:ind w:left="18" w:firstLine="0"/>
+      </w:pPr>
+      <w:r>
+        <w:t xml:space="preserve"> </w:t>
+      </w:r>
+    </w:p>
+    <w:p>
+      <w:pPr>
+        <w:ind w:left="13"/>
+      </w:pPr>
+      <w:r>
+        <w:t xml:space="preserve">Tout dysfonctionnement du serveur ou du réseau ne peut engager la responsabilité de l’Éditeur. </w:t>
       </w:r>
     </w:p>
     <w:p>
@@ -862,7 +705,6 @@
       <w:r>
         <w:t xml:space="preserve">Le site </w:t>
       </w:r>
-      <w:proofErr w:type="gramStart"/>
       <w:r>
         <w:t>www.</w:t>
       </w:r>
@@ -872,60 +714,37 @@
       <w:r>
         <w:t xml:space="preserve">.com </w:t>
       </w:r>
-      <w:proofErr w:type="gramEnd"/>
-      <w:r>
-        <w:t xml:space="preserve">s'engage à mettre en </w:t>
-      </w:r>
-      <w:r>
-        <w:t>œuvre</w:t>
-      </w:r>
-      <w:r>
-        <w:t xml:space="preserve"> tous les moyens </w:t>
-      </w:r>
-      <w:r>
-        <w:t xml:space="preserve">nécessaires pour garantir la sécurité et la confidentialité des données. Toutefois, il </w:t>
-      </w:r>
-      <w:r>
-        <w:t>n’apporte</w:t>
-      </w:r>
-      <w:r>
-        <w:t xml:space="preserve"> pas une garantie de sécurité totale. </w:t>
-      </w:r>
-    </w:p>
-    <w:p>
-      <w:pPr>
-        <w:spacing w:after="0" w:line="259" w:lineRule="auto"/>
-        <w:ind w:left="18" w:firstLine="0"/>
-      </w:pPr>
-      <w:r>
-        <w:t xml:space="preserve"> </w:t>
-      </w:r>
-    </w:p>
-    <w:p>
-      <w:pPr>
-        <w:ind w:left="13"/>
-      </w:pPr>
-      <w:r>
-        <w:t>L’Éditeur</w:t>
-      </w:r>
-      <w:r>
-        <w:t xml:space="preserve"> se réserve la faculté </w:t>
-      </w:r>
-      <w:r>
-        <w:t>d’une</w:t>
-      </w:r>
-      <w:r>
-        <w:t xml:space="preserve"> non-garantie de la fiabilité des sources, bien que les informations diffusées su</w:t>
+      <w:r>
+        <w:t xml:space="preserve">s'engage à mettre en œuvre tous les moyens nécessaires pour garantir la sécurité et la confidentialité des données. Toutefois, il n’apporte pas une garantie de sécurité totale. </w:t>
+      </w:r>
+    </w:p>
+    <w:p>
+      <w:pPr>
+        <w:spacing w:after="0" w:line="259" w:lineRule="auto"/>
+        <w:ind w:left="18" w:firstLine="0"/>
+      </w:pPr>
+      <w:r>
+        <w:t xml:space="preserve"> </w:t>
+      </w:r>
+    </w:p>
+    <w:p>
+      <w:pPr>
+        <w:ind w:left="13"/>
+      </w:pPr>
+      <w:r>
+        <w:t>L’Éditeur se réserve la faculté d’une non-garantie de la fiabilité des sources, bien que les informations diffusées su</w:t>
       </w:r>
       <w:r>
         <w:t>r</w:t>
       </w:r>
       <w:r>
-        <w:t xml:space="preserve"> </w:t>
-      </w:r>
-      <w:r>
-        <w:t xml:space="preserve">le site soient réputées fiables. </w:t>
-      </w:r>
+        <w:t xml:space="preserve"> le site soient réputées fiables. </w:t>
+      </w:r>
+    </w:p>
+    <w:p>
+      <w:pPr>
+        <w:ind w:left="13"/>
+      </w:pPr>
     </w:p>
     <w:p>
       <w:pPr>
@@ -977,48 +796,24 @@
         <w:t>t</w:t>
       </w:r>
       <w:r>
-        <w:t xml:space="preserve"> protégés par le droit </w:t>
-      </w:r>
-      <w:r>
-        <w:t>d’auteur,</w:t>
-      </w:r>
-      <w:r>
-        <w:t xml:space="preserve"> en vertu du Code de la propriété intellectuelle. </w:t>
-      </w:r>
-    </w:p>
-    <w:p>
-      <w:pPr>
-        <w:spacing w:after="0" w:line="259" w:lineRule="auto"/>
-        <w:ind w:left="18" w:firstLine="0"/>
-      </w:pPr>
-      <w:r>
-        <w:t xml:space="preserve"> </w:t>
-      </w:r>
-    </w:p>
-    <w:p>
-      <w:pPr>
-        <w:ind w:left="13"/>
-      </w:pPr>
-      <w:r>
-        <w:t>L’Ut</w:t>
-      </w:r>
-      <w:r>
-        <w:t>ilisate</w:t>
-      </w:r>
-      <w:r>
-        <w:t xml:space="preserve">ur devra obtenir </w:t>
-      </w:r>
-      <w:r>
-        <w:t>l’autorisation</w:t>
-      </w:r>
-      <w:r>
-        <w:t xml:space="preserve"> de </w:t>
-      </w:r>
-      <w:r>
-        <w:t>l’éditeur</w:t>
-      </w:r>
-      <w:r>
-        <w:t xml:space="preserve"> du site avant toute reproduction, copie ou publication de ces différents contenus. </w:t>
+        <w:t xml:space="preserve"> protégés par le droit d’auteur, en vertu du Code de la propriété intellectuelle. </w:t>
+      </w:r>
+    </w:p>
+    <w:p>
+      <w:pPr>
+        <w:spacing w:after="0" w:line="259" w:lineRule="auto"/>
+        <w:ind w:left="18" w:firstLine="0"/>
+      </w:pPr>
+      <w:r>
+        <w:t xml:space="preserve"> </w:t>
+      </w:r>
+    </w:p>
+    <w:p>
+      <w:pPr>
+        <w:ind w:left="13"/>
+      </w:pPr>
+      <w:r>
+        <w:t xml:space="preserve">L’Utilisateur devra obtenir l’autorisation de l’éditeur du site avant toute reproduction, copie ou publication de ces différents contenus. </w:t>
       </w:r>
     </w:p>
     <w:p>
@@ -1052,48 +847,25 @@
         <w:ind w:left="13"/>
       </w:pPr>
       <w:r>
-        <w:t>L’</w:t>
-      </w:r>
-      <w:r>
-        <w:t>Utilisateur</w:t>
-      </w:r>
-      <w:r>
-        <w:t xml:space="preserve"> est entièrement responsable de tout contenu </w:t>
-      </w:r>
-      <w:r>
-        <w:t>qu’il</w:t>
-      </w:r>
-      <w:r>
-        <w:t xml:space="preserve"> met en ligne et il </w:t>
-      </w:r>
-      <w:r>
-        <w:t>s’engage</w:t>
-      </w:r>
-      <w:r>
-        <w:t xml:space="preserve"> à ne pas porter atteinte à un tiers. </w:t>
-      </w:r>
-    </w:p>
-    <w:p>
-      <w:pPr>
-        <w:spacing w:after="0" w:line="259" w:lineRule="auto"/>
-        <w:ind w:left="18" w:firstLine="0"/>
-      </w:pPr>
-      <w:r>
-        <w:t xml:space="preserve"> </w:t>
-      </w:r>
-    </w:p>
-    <w:p>
-      <w:pPr>
-        <w:ind w:left="13"/>
-      </w:pPr>
-      <w:r>
-        <w:t>L’Éditeur</w:t>
-      </w:r>
-      <w:r>
-        <w:t xml:space="preserve"> du site se réserve le droit de modérer ou de supprimer librement et à tout moment les contenus mis en ligne par les </w:t>
-      </w:r>
-      <w:r>
-        <w:t xml:space="preserve">utilisateurs, et ce sans justification. </w:t>
+        <w:t xml:space="preserve">L’Utilisateur est entièrement responsable de tout contenu qu’il met en ligne et il s’engage à ne pas porter atteinte à un tiers. </w:t>
+      </w:r>
+    </w:p>
+    <w:p>
+      <w:pPr>
+        <w:spacing w:after="0" w:line="259" w:lineRule="auto"/>
+        <w:ind w:left="18" w:firstLine="0"/>
+      </w:pPr>
+      <w:r>
+        <w:t xml:space="preserve"> </w:t>
+      </w:r>
+    </w:p>
+    <w:p>
+      <w:pPr>
+        <w:ind w:left="13"/>
+      </w:pPr>
+      <w:r>
+        <w:lastRenderedPageBreak/>
+        <w:t xml:space="preserve">L’Éditeur du site se réserve le droit de modérer ou de supprimer librement et à tout moment les contenus mis en ligne par les utilisateurs, et ce sans justification. </w:t>
       </w:r>
     </w:p>
     <w:p>
@@ -1111,7 +883,6 @@
         <w:ind w:left="18" w:firstLine="0"/>
       </w:pPr>
       <w:r>
-        <w:lastRenderedPageBreak/>
         <w:t xml:space="preserve"> </w:t>
       </w:r>
     </w:p>
@@ -1138,36 +909,24 @@
         <w:ind w:left="13"/>
       </w:pPr>
       <w:r>
-        <w:t>L’Utilisateur</w:t>
-      </w:r>
-      <w:r>
-        <w:t xml:space="preserve"> doit obligatoirement fournir des informations personnelles pour procéder à son inscription sur le site.  </w:t>
-      </w:r>
-    </w:p>
-    <w:p>
-      <w:pPr>
-        <w:spacing w:after="0" w:line="259" w:lineRule="auto"/>
-        <w:ind w:left="18" w:firstLine="0"/>
-      </w:pPr>
-      <w:r>
-        <w:t xml:space="preserve"> </w:t>
-      </w:r>
-    </w:p>
-    <w:p>
-      <w:pPr>
-        <w:ind w:left="13"/>
-      </w:pPr>
-      <w:r>
-        <w:t>L’adresse</w:t>
-      </w:r>
-      <w:r>
-        <w:t xml:space="preserve"> électronique (e-mail) de </w:t>
-      </w:r>
-      <w:r>
-        <w:t>l’utilisateur</w:t>
-      </w:r>
-      <w:r>
-        <w:t xml:space="preserve"> pourra notamment être utilisée par le site </w:t>
+        <w:t xml:space="preserve">L’Utilisateur doit obligatoirement fournir des informations personnelles pour procéder à son inscription sur le site.  </w:t>
+      </w:r>
+    </w:p>
+    <w:p>
+      <w:pPr>
+        <w:spacing w:after="0" w:line="259" w:lineRule="auto"/>
+        <w:ind w:left="18" w:firstLine="0"/>
+      </w:pPr>
+      <w:r>
+        <w:t xml:space="preserve"> </w:t>
+      </w:r>
+    </w:p>
+    <w:p>
+      <w:pPr>
+        <w:ind w:left="13"/>
+      </w:pPr>
+      <w:r>
+        <w:t xml:space="preserve">L’adresse électronique (e-mail) de l’utilisateur pourra notamment être utilisée par le site </w:t>
       </w:r>
       <w:r>
         <w:t>www.</w:t>
@@ -1179,13 +938,7 @@
         <w:t xml:space="preserve">.com </w:t>
       </w:r>
       <w:r>
-        <w:t xml:space="preserve">pour la communication </w:t>
-      </w:r>
-      <w:r>
-        <w:t>d’informations</w:t>
-      </w:r>
-      <w:r>
-        <w:t xml:space="preserve"> diverses et la gestion du compte. </w:t>
+        <w:t xml:space="preserve">pour la communication d’informations diverses et la gestion du compte. </w:t>
       </w:r>
     </w:p>
     <w:p>
@@ -1211,36 +964,24 @@
         <w:t xml:space="preserve">.com </w:t>
       </w:r>
       <w:r>
-        <w:t xml:space="preserve">garantie le respect de la vie privée de </w:t>
-      </w:r>
-      <w:r>
-        <w:t>l’utilisateur,</w:t>
-      </w:r>
-      <w:r>
-        <w:t xml:space="preserve"> conformément à la loi n°78-17 du 6 jan</w:t>
-      </w:r>
-      <w:r>
-        <w:t xml:space="preserve">vier 1978 relative à l'informatique, aux fichiers et aux libertés. </w:t>
-      </w:r>
-    </w:p>
-    <w:p>
-      <w:pPr>
-        <w:spacing w:after="0" w:line="259" w:lineRule="auto"/>
-        <w:ind w:left="18" w:firstLine="0"/>
-      </w:pPr>
-      <w:r>
-        <w:t xml:space="preserve"> </w:t>
-      </w:r>
-    </w:p>
-    <w:p>
-      <w:pPr>
-        <w:ind w:left="13"/>
-      </w:pPr>
-      <w:r>
-        <w:t>En vertu des articles 39 et 40 de la loi en date du 6 janvier 1978, l'Utilisateur dispose d'un droit d'accès, de rectification, de suppression et d'opposition de ses données personnelles</w:t>
-      </w:r>
-      <w:r>
-        <w:t xml:space="preserve">. L'Utilisateur exerce ce droit via : </w:t>
+        <w:t xml:space="preserve">garantie le respect de la vie privée de l’utilisateur, conformément à la loi n°78-17 du 6 janvier 1978 relative à l'informatique, aux fichiers et aux libertés. </w:t>
+      </w:r>
+    </w:p>
+    <w:p>
+      <w:pPr>
+        <w:spacing w:after="0" w:line="259" w:lineRule="auto"/>
+        <w:ind w:left="18" w:firstLine="0"/>
+      </w:pPr>
+      <w:r>
+        <w:t xml:space="preserve"> </w:t>
+      </w:r>
+    </w:p>
+    <w:p>
+      <w:pPr>
+        <w:ind w:left="13"/>
+      </w:pPr>
+      <w:r>
+        <w:t xml:space="preserve">En vertu des articles 39 et 40 de la loi en date du 6 janvier 1978, l'Utilisateur dispose d'un droit d'accès, de rectification, de suppression et d'opposition de ses données personnelles. L'Utilisateur exerce ce droit via : </w:t>
       </w:r>
     </w:p>
     <w:p>
@@ -1277,6 +1018,7 @@
       <w:r>
         <w:t xml:space="preserve">Par mail à </w:t>
       </w:r>
+      <w:proofErr w:type="gramStart"/>
       <w:r>
         <w:t>contact</w:t>
       </w:r>
@@ -1290,7 +1032,11 @@
         <w:t>.com</w:t>
       </w:r>
       <w:r>
-        <w:t xml:space="preserve">; </w:t>
+        <w:t>;</w:t>
+      </w:r>
+      <w:proofErr w:type="gramEnd"/>
+      <w:r>
+        <w:t xml:space="preserve"> </w:t>
       </w:r>
     </w:p>
     <w:p>
@@ -1302,7 +1048,21 @@
         <w:ind w:hanging="180"/>
       </w:pPr>
       <w:r>
-        <w:t xml:space="preserve">Par voie postale au 13 rue Primo Lévi, Paris, 75013. </w:t>
+        <w:t xml:space="preserve">Par voie postale au </w:t>
+      </w:r>
+      <w:r>
+        <w:t xml:space="preserve">21 rue des </w:t>
+      </w:r>
+      <w:proofErr w:type="spellStart"/>
+      <w:r>
+        <w:t>Rossays</w:t>
+      </w:r>
+      <w:proofErr w:type="spellEnd"/>
+      <w:r>
+        <w:t>, 91600 Savigny-sur-Orge</w:t>
+      </w:r>
+      <w:r>
+        <w:t xml:space="preserve">. </w:t>
       </w:r>
     </w:p>
     <w:p>
@@ -1346,22 +1106,7 @@
         <w:ind w:left="13"/>
       </w:pPr>
       <w:r>
-        <w:t xml:space="preserve">Les domaines vers lesquels mènent les liens </w:t>
-      </w:r>
-      <w:r>
-        <w:t xml:space="preserve">hypertextes présents sur le site </w:t>
-      </w:r>
-      <w:r>
-        <w:t>n’engagent</w:t>
-      </w:r>
-      <w:r>
-        <w:t xml:space="preserve"> pas la responsabilité de </w:t>
-      </w:r>
-      <w:r>
-        <w:t>l’Éditeur</w:t>
-      </w:r>
-      <w:r>
-        <w:t xml:space="preserve"> de </w:t>
+        <w:t xml:space="preserve">Les domaines vers lesquels mènent les liens hypertextes présents sur le site n’engagent pas la responsabilité de l’Éditeur de </w:t>
       </w:r>
       <w:r>
         <w:t>www.</w:t>
@@ -1373,13 +1118,7 @@
         <w:t>.com</w:t>
       </w:r>
       <w:r>
-        <w:t xml:space="preserve">, qui </w:t>
-      </w:r>
-      <w:r>
-        <w:t>n’a</w:t>
-      </w:r>
-      <w:r>
-        <w:t xml:space="preserve"> pas de contrôle sur ces liens. </w:t>
+        <w:t xml:space="preserve">, qui n’a pas de contrôle sur ces liens. </w:t>
       </w:r>
     </w:p>
     <w:p>
@@ -1408,16 +1147,7 @@
         <w:t xml:space="preserve">.com </w:t>
       </w:r>
       <w:r>
-        <w:t xml:space="preserve">sans autorisation </w:t>
-      </w:r>
-      <w:r>
-        <w:t xml:space="preserve">expresse de </w:t>
-      </w:r>
-      <w:r>
-        <w:t>l’éditeur.</w:t>
-      </w:r>
-      <w:r>
-        <w:t xml:space="preserve"> </w:t>
+        <w:t xml:space="preserve">sans autorisation expresse de l’éditeur. </w:t>
       </w:r>
     </w:p>
     <w:p>
@@ -1444,13 +1174,7 @@
         <w:ind w:left="13"/>
       </w:pPr>
       <w:r>
-        <w:t xml:space="preserve">ARTICLE 9 : Évolution des conditions générales </w:t>
-      </w:r>
-      <w:r>
-        <w:t>d’utilisation</w:t>
-      </w:r>
-      <w:r>
-        <w:t xml:space="preserve"> </w:t>
+        <w:t xml:space="preserve">ARTICLE 9 : Évolution des conditions générales d’utilisation </w:t>
       </w:r>
     </w:p>
     <w:p>
@@ -1482,13 +1206,7 @@
         <w:t xml:space="preserve"> </w:t>
       </w:r>
       <w:r>
-        <w:t xml:space="preserve">se réserve le droit de modifier les clauses de ces conditions générales </w:t>
-      </w:r>
-      <w:r>
-        <w:t>d’utilisation</w:t>
-      </w:r>
-      <w:r>
-        <w:t xml:space="preserve"> à tout moment et sans justification. </w:t>
+        <w:t xml:space="preserve">se réserve le droit de modifier les clauses de ces conditions générales d’utilisation à tout moment et sans justification. </w:t>
       </w:r>
     </w:p>
     <w:p>
@@ -1515,33 +1233,24 @@
         <w:ind w:left="13"/>
       </w:pPr>
       <w:r>
-        <w:t>ARTICLE 10 :</w:t>
-      </w:r>
-      <w:r>
-        <w:t xml:space="preserve"> Durée du contrat </w:t>
-      </w:r>
-    </w:p>
-    <w:p>
-      <w:pPr>
-        <w:spacing w:after="0" w:line="259" w:lineRule="auto"/>
-        <w:ind w:left="18" w:firstLine="0"/>
-      </w:pPr>
-      <w:r>
-        <w:t xml:space="preserve"> </w:t>
-      </w:r>
-    </w:p>
-    <w:p>
-      <w:pPr>
-        <w:ind w:left="13"/>
-      </w:pPr>
-      <w:r>
-        <w:t xml:space="preserve">La durée du présent contrat est indéterminée. Le contrat produit ses effets à l'égard de l'Utilisateur à compter du début de </w:t>
-      </w:r>
-      <w:r>
-        <w:t>l’utilisation</w:t>
-      </w:r>
-      <w:r>
-        <w:t xml:space="preserve"> du service. </w:t>
+        <w:t xml:space="preserve">ARTICLE 10 : Durée du contrat </w:t>
+      </w:r>
+    </w:p>
+    <w:p>
+      <w:pPr>
+        <w:spacing w:after="0" w:line="259" w:lineRule="auto"/>
+        <w:ind w:left="18" w:firstLine="0"/>
+      </w:pPr>
+      <w:r>
+        <w:t xml:space="preserve"> </w:t>
+      </w:r>
+    </w:p>
+    <w:p>
+      <w:pPr>
+        <w:ind w:left="13"/>
+      </w:pPr>
+      <w:r>
+        <w:t xml:space="preserve">La durée du présent contrat est indéterminée. Le contrat produit ses effets à l'égard de l'Utilisateur à compter du début de l’utilisation du service. </w:t>
       </w:r>
     </w:p>
     <w:p>
@@ -1585,36 +1294,16 @@
         <w:ind w:left="13"/>
       </w:pPr>
       <w:r>
-        <w:t>Le présent contrat d</w:t>
-      </w:r>
-      <w:r>
-        <w:t xml:space="preserve">épend de la législation française.  </w:t>
-      </w:r>
-    </w:p>
-    <w:p>
-      <w:pPr>
-        <w:ind w:left="13"/>
-      </w:pPr>
-      <w:r>
-        <w:t xml:space="preserve">En cas de litige non résolu à </w:t>
-      </w:r>
-      <w:r>
-        <w:t>l’amiable</w:t>
-      </w:r>
-      <w:r>
-        <w:t xml:space="preserve"> entre </w:t>
-      </w:r>
-      <w:r>
-        <w:t>l’Utilisateur</w:t>
-      </w:r>
-      <w:r>
-        <w:t xml:space="preserve"> et </w:t>
-      </w:r>
-      <w:r>
-        <w:t>l’Éditeur,</w:t>
-      </w:r>
-      <w:r>
-        <w:t xml:space="preserve"> les tribunaux de [nom de ville] sont compétents pour régler le contentieux. </w:t>
+        <w:t xml:space="preserve">Le présent contrat dépend de la législation française.  </w:t>
+      </w:r>
+    </w:p>
+    <w:p>
+      <w:pPr>
+        <w:ind w:left="13"/>
+      </w:pPr>
+      <w:r>
+        <w:lastRenderedPageBreak/>
+        <w:t xml:space="preserve">En cas de litige non résolu à l’amiable entre l’Utilisateur et l’Éditeur, les tribunaux de [nom de ville] sont compétents pour régler le contentieux. </w:t>
       </w:r>
     </w:p>
     <w:p>
